--- a/Jetson Orin Setup Manual.docx
+++ b/Jetson Orin Setup Manual.docx
@@ -10,7 +10,7 @@
           <w:lang w:val="en-GB"/>
         </w:rPr>
       </w:pPr>
-      <w:bookmarkStart w:id="0" w:name="_Toc194510746"/>
+      <w:bookmarkStart w:id="0" w:name="_Toc194568238"/>
       <w:r>
         <w:rPr>
           <w:lang w:val="en-GB"/>
@@ -69,12 +69,12 @@
             <w:fldChar w:fldCharType="begin"/>
           </w:r>
           <w:r>
-            <w:instrText xml:space="preserve"> TOC \o "1-3" \h \z \u </w:instrText>
+            <w:instrText xml:space="preserve"> TOC \o "1-4" \h \z \u </w:instrText>
           </w:r>
           <w:r>
             <w:fldChar w:fldCharType="separate"/>
           </w:r>
-          <w:hyperlink w:anchor="_Toc194510746" w:history="1">
+          <w:hyperlink w:anchor="_Toc194568238" w:history="1">
             <w:r>
               <w:rPr>
                 <w:rStyle w:val="Hyperlink"/>
@@ -102,7 +102,7 @@
                 <w:noProof/>
                 <w:webHidden/>
               </w:rPr>
-              <w:instrText xml:space="preserve"> PAGEREF _Toc194510746 \h </w:instrText>
+              <w:instrText xml:space="preserve"> PAGEREF _Toc194568238 \h </w:instrText>
             </w:r>
             <w:r>
               <w:rPr>
@@ -145,7 +145,7 @@
               <w:lang w:eastAsia="zh-CN"/>
             </w:rPr>
           </w:pPr>
-          <w:hyperlink w:anchor="_Toc194510747" w:history="1">
+          <w:hyperlink w:anchor="_Toc194568239" w:history="1">
             <w:r>
               <w:rPr>
                 <w:rStyle w:val="Hyperlink"/>
@@ -186,7 +186,7 @@
                 <w:noProof/>
                 <w:webHidden/>
               </w:rPr>
-              <w:instrText xml:space="preserve"> PAGEREF _Toc194510747 \h </w:instrText>
+              <w:instrText xml:space="preserve"> PAGEREF _Toc194568239 \h </w:instrText>
             </w:r>
             <w:r>
               <w:rPr>
@@ -206,7 +206,7 @@
                 <w:noProof/>
                 <w:webHidden/>
               </w:rPr>
-              <w:t>2</w:t>
+              <w:t>1</w:t>
             </w:r>
             <w:r>
               <w:rPr>
@@ -233,7 +233,7 @@
               <w14:ligatures w14:val="standardContextual"/>
             </w:rPr>
           </w:pPr>
-          <w:hyperlink w:anchor="_Toc194510748" w:history="1">
+          <w:hyperlink w:anchor="_Toc194568240" w:history="1">
             <w:r>
               <w:rPr>
                 <w:rStyle w:val="Hyperlink"/>
@@ -278,7 +278,7 @@
                 <w:noProof/>
                 <w:webHidden/>
               </w:rPr>
-              <w:instrText xml:space="preserve"> PAGEREF _Toc194510748 \h </w:instrText>
+              <w:instrText xml:space="preserve"> PAGEREF _Toc194568240 \h </w:instrText>
             </w:r>
             <w:r>
               <w:rPr>
@@ -298,7 +298,7 @@
                 <w:noProof/>
                 <w:webHidden/>
               </w:rPr>
-              <w:t>2</w:t>
+              <w:t>1</w:t>
             </w:r>
             <w:r>
               <w:rPr>
@@ -325,7 +325,7 @@
               <w14:ligatures w14:val="standardContextual"/>
             </w:rPr>
           </w:pPr>
-          <w:hyperlink w:anchor="_Toc194510749" w:history="1">
+          <w:hyperlink w:anchor="_Toc194568241" w:history="1">
             <w:r>
               <w:rPr>
                 <w:rStyle w:val="Hyperlink"/>
@@ -370,7 +370,7 @@
                 <w:noProof/>
                 <w:webHidden/>
               </w:rPr>
-              <w:instrText xml:space="preserve"> PAGEREF _Toc194510749 \h </w:instrText>
+              <w:instrText xml:space="preserve"> PAGEREF _Toc194568241 \h </w:instrText>
             </w:r>
             <w:r>
               <w:rPr>
@@ -417,7 +417,7 @@
               <w14:ligatures w14:val="standardContextual"/>
             </w:rPr>
           </w:pPr>
-          <w:hyperlink w:anchor="_Toc194510750" w:history="1">
+          <w:hyperlink w:anchor="_Toc194568242" w:history="1">
             <w:r>
               <w:rPr>
                 <w:rStyle w:val="Hyperlink"/>
@@ -462,7 +462,7 @@
                 <w:noProof/>
                 <w:webHidden/>
               </w:rPr>
-              <w:instrText xml:space="preserve"> PAGEREF _Toc194510750 \h </w:instrText>
+              <w:instrText xml:space="preserve"> PAGEREF _Toc194568242 \h </w:instrText>
             </w:r>
             <w:r>
               <w:rPr>
@@ -482,7 +482,7 @@
                 <w:noProof/>
                 <w:webHidden/>
               </w:rPr>
-              <w:t>3</w:t>
+              <w:t>2</w:t>
             </w:r>
             <w:r>
               <w:rPr>
@@ -495,21 +495,16 @@
         </w:p>
         <w:p>
           <w:pPr>
-            <w:pStyle w:val="TOC3"/>
+            <w:pStyle w:val="TOC4"/>
             <w:tabs>
-              <w:tab w:val="left" w:pos="1440"/>
+              <w:tab w:val="left" w:pos="1680"/>
               <w:tab w:val="right" w:leader="dot" w:pos="10456"/>
             </w:tabs>
             <w:rPr>
-              <w:rFonts w:cstheme="minorBidi"/>
               <w:noProof/>
-              <w:kern w:val="2"/>
-              <w:sz w:val="24"/>
-              <w:szCs w:val="24"/>
-              <w14:ligatures w14:val="standardContextual"/>
             </w:rPr>
           </w:pPr>
-          <w:hyperlink w:anchor="_Toc194510751" w:history="1">
+          <w:hyperlink w:anchor="_Toc194568243" w:history="1">
             <w:r>
               <w:rPr>
                 <w:rStyle w:val="Hyperlink"/>
@@ -519,12 +514,7 @@
             </w:r>
             <w:r>
               <w:rPr>
-                <w:rFonts w:cstheme="minorBidi"/>
-                <w:noProof/>
-                <w:kern w:val="2"/>
-                <w:sz w:val="24"/>
-                <w:szCs w:val="24"/>
-                <w14:ligatures w14:val="standardContextual"/>
+                <w:noProof/>
               </w:rPr>
               <w:tab/>
             </w:r>
@@ -554,7 +544,7 @@
                 <w:noProof/>
                 <w:webHidden/>
               </w:rPr>
-              <w:instrText xml:space="preserve"> PAGEREF _Toc194510751 \h </w:instrText>
+              <w:instrText xml:space="preserve"> PAGEREF _Toc194568243 \h </w:instrText>
             </w:r>
             <w:r>
               <w:rPr>
@@ -574,7 +564,7 @@
                 <w:noProof/>
                 <w:webHidden/>
               </w:rPr>
-              <w:t>3</w:t>
+              <w:t>2</w:t>
             </w:r>
             <w:r>
               <w:rPr>
@@ -587,21 +577,16 @@
         </w:p>
         <w:p>
           <w:pPr>
-            <w:pStyle w:val="TOC3"/>
+            <w:pStyle w:val="TOC4"/>
             <w:tabs>
-              <w:tab w:val="left" w:pos="1440"/>
+              <w:tab w:val="left" w:pos="1680"/>
               <w:tab w:val="right" w:leader="dot" w:pos="10456"/>
             </w:tabs>
             <w:rPr>
-              <w:rFonts w:cstheme="minorBidi"/>
               <w:noProof/>
-              <w:kern w:val="2"/>
-              <w:sz w:val="24"/>
-              <w:szCs w:val="24"/>
-              <w14:ligatures w14:val="standardContextual"/>
             </w:rPr>
           </w:pPr>
-          <w:hyperlink w:anchor="_Toc194510752" w:history="1">
+          <w:hyperlink w:anchor="_Toc194568244" w:history="1">
             <w:r>
               <w:rPr>
                 <w:rStyle w:val="Hyperlink"/>
@@ -611,12 +596,7 @@
             </w:r>
             <w:r>
               <w:rPr>
-                <w:rFonts w:cstheme="minorBidi"/>
-                <w:noProof/>
-                <w:kern w:val="2"/>
-                <w:sz w:val="24"/>
-                <w:szCs w:val="24"/>
-                <w14:ligatures w14:val="standardContextual"/>
+                <w:noProof/>
               </w:rPr>
               <w:tab/>
             </w:r>
@@ -646,7 +626,7 @@
                 <w:noProof/>
                 <w:webHidden/>
               </w:rPr>
-              <w:instrText xml:space="preserve"> PAGEREF _Toc194510752 \h </w:instrText>
+              <w:instrText xml:space="preserve"> PAGEREF _Toc194568244 \h </w:instrText>
             </w:r>
             <w:r>
               <w:rPr>
@@ -679,21 +659,16 @@
         </w:p>
         <w:p>
           <w:pPr>
-            <w:pStyle w:val="TOC3"/>
+            <w:pStyle w:val="TOC4"/>
             <w:tabs>
-              <w:tab w:val="left" w:pos="1440"/>
+              <w:tab w:val="left" w:pos="1680"/>
               <w:tab w:val="right" w:leader="dot" w:pos="10456"/>
             </w:tabs>
             <w:rPr>
-              <w:rFonts w:cstheme="minorBidi"/>
               <w:noProof/>
-              <w:kern w:val="2"/>
-              <w:sz w:val="24"/>
-              <w:szCs w:val="24"/>
-              <w14:ligatures w14:val="standardContextual"/>
             </w:rPr>
           </w:pPr>
-          <w:hyperlink w:anchor="_Toc194510753" w:history="1">
+          <w:hyperlink w:anchor="_Toc194568245" w:history="1">
             <w:r>
               <w:rPr>
                 <w:rStyle w:val="Hyperlink"/>
@@ -703,12 +678,7 @@
             </w:r>
             <w:r>
               <w:rPr>
-                <w:rFonts w:cstheme="minorBidi"/>
-                <w:noProof/>
-                <w:kern w:val="2"/>
-                <w:sz w:val="24"/>
-                <w:szCs w:val="24"/>
-                <w14:ligatures w14:val="standardContextual"/>
+                <w:noProof/>
               </w:rPr>
               <w:tab/>
             </w:r>
@@ -738,7 +708,7 @@
                 <w:noProof/>
                 <w:webHidden/>
               </w:rPr>
-              <w:instrText xml:space="preserve"> PAGEREF _Toc194510753 \h </w:instrText>
+              <w:instrText xml:space="preserve"> PAGEREF _Toc194568245 \h </w:instrText>
             </w:r>
             <w:r>
               <w:rPr>
@@ -771,21 +741,16 @@
         </w:p>
         <w:p>
           <w:pPr>
-            <w:pStyle w:val="TOC3"/>
+            <w:pStyle w:val="TOC4"/>
             <w:tabs>
-              <w:tab w:val="left" w:pos="1440"/>
+              <w:tab w:val="left" w:pos="1680"/>
               <w:tab w:val="right" w:leader="dot" w:pos="10456"/>
             </w:tabs>
             <w:rPr>
-              <w:rFonts w:cstheme="minorBidi"/>
               <w:noProof/>
-              <w:kern w:val="2"/>
-              <w:sz w:val="24"/>
-              <w:szCs w:val="24"/>
-              <w14:ligatures w14:val="standardContextual"/>
             </w:rPr>
           </w:pPr>
-          <w:hyperlink w:anchor="_Toc194510754" w:history="1">
+          <w:hyperlink w:anchor="_Toc194568246" w:history="1">
             <w:r>
               <w:rPr>
                 <w:rStyle w:val="Hyperlink"/>
@@ -795,12 +760,7 @@
             </w:r>
             <w:r>
               <w:rPr>
-                <w:rFonts w:cstheme="minorBidi"/>
-                <w:noProof/>
-                <w:kern w:val="2"/>
-                <w:sz w:val="24"/>
-                <w:szCs w:val="24"/>
-                <w14:ligatures w14:val="standardContextual"/>
+                <w:noProof/>
               </w:rPr>
               <w:tab/>
             </w:r>
@@ -830,7 +790,7 @@
                 <w:noProof/>
                 <w:webHidden/>
               </w:rPr>
-              <w:instrText xml:space="preserve"> PAGEREF _Toc194510754 \h </w:instrText>
+              <w:instrText xml:space="preserve"> PAGEREF _Toc194568246 \h </w:instrText>
             </w:r>
             <w:r>
               <w:rPr>
@@ -877,7 +837,7 @@
               <w14:ligatures w14:val="standardContextual"/>
             </w:rPr>
           </w:pPr>
-          <w:hyperlink w:anchor="_Toc194510755" w:history="1">
+          <w:hyperlink w:anchor="_Toc194568247" w:history="1">
             <w:r>
               <w:rPr>
                 <w:rStyle w:val="Hyperlink"/>
@@ -922,7 +882,7 @@
                 <w:noProof/>
                 <w:webHidden/>
               </w:rPr>
-              <w:instrText xml:space="preserve"> PAGEREF _Toc194510755 \h </w:instrText>
+              <w:instrText xml:space="preserve"> PAGEREF _Toc194568247 \h </w:instrText>
             </w:r>
             <w:r>
               <w:rPr>
@@ -942,7 +902,7 @@
                 <w:noProof/>
                 <w:webHidden/>
               </w:rPr>
-              <w:t>4</w:t>
+              <w:t>3</w:t>
             </w:r>
             <w:r>
               <w:rPr>
@@ -955,21 +915,16 @@
         </w:p>
         <w:p>
           <w:pPr>
-            <w:pStyle w:val="TOC3"/>
+            <w:pStyle w:val="TOC4"/>
             <w:tabs>
-              <w:tab w:val="left" w:pos="1440"/>
+              <w:tab w:val="left" w:pos="1680"/>
               <w:tab w:val="right" w:leader="dot" w:pos="10456"/>
             </w:tabs>
             <w:rPr>
-              <w:rFonts w:cstheme="minorBidi"/>
               <w:noProof/>
-              <w:kern w:val="2"/>
-              <w:sz w:val="24"/>
-              <w:szCs w:val="24"/>
-              <w14:ligatures w14:val="standardContextual"/>
             </w:rPr>
           </w:pPr>
-          <w:hyperlink w:anchor="_Toc194510756" w:history="1">
+          <w:hyperlink w:anchor="_Toc194568248" w:history="1">
             <w:r>
               <w:rPr>
                 <w:rStyle w:val="Hyperlink"/>
@@ -979,12 +934,7 @@
             </w:r>
             <w:r>
               <w:rPr>
-                <w:rFonts w:cstheme="minorBidi"/>
-                <w:noProof/>
-                <w:kern w:val="2"/>
-                <w:sz w:val="24"/>
-                <w:szCs w:val="24"/>
-                <w14:ligatures w14:val="standardContextual"/>
+                <w:noProof/>
               </w:rPr>
               <w:tab/>
             </w:r>
@@ -1014,7 +964,7 @@
                 <w:noProof/>
                 <w:webHidden/>
               </w:rPr>
-              <w:instrText xml:space="preserve"> PAGEREF _Toc194510756 \h </w:instrText>
+              <w:instrText xml:space="preserve"> PAGEREF _Toc194568248 \h </w:instrText>
             </w:r>
             <w:r>
               <w:rPr>
@@ -1047,21 +997,16 @@
         </w:p>
         <w:p>
           <w:pPr>
-            <w:pStyle w:val="TOC3"/>
+            <w:pStyle w:val="TOC4"/>
             <w:tabs>
-              <w:tab w:val="left" w:pos="1440"/>
+              <w:tab w:val="left" w:pos="1680"/>
               <w:tab w:val="right" w:leader="dot" w:pos="10456"/>
             </w:tabs>
             <w:rPr>
-              <w:rFonts w:cstheme="minorBidi"/>
               <w:noProof/>
-              <w:kern w:val="2"/>
-              <w:sz w:val="24"/>
-              <w:szCs w:val="24"/>
-              <w14:ligatures w14:val="standardContextual"/>
             </w:rPr>
           </w:pPr>
-          <w:hyperlink w:anchor="_Toc194510757" w:history="1">
+          <w:hyperlink w:anchor="_Toc194568249" w:history="1">
             <w:r>
               <w:rPr>
                 <w:rStyle w:val="Hyperlink"/>
@@ -1071,12 +1016,7 @@
             </w:r>
             <w:r>
               <w:rPr>
-                <w:rFonts w:cstheme="minorBidi"/>
-                <w:noProof/>
-                <w:kern w:val="2"/>
-                <w:sz w:val="24"/>
-                <w:szCs w:val="24"/>
-                <w14:ligatures w14:val="standardContextual"/>
+                <w:noProof/>
               </w:rPr>
               <w:tab/>
             </w:r>
@@ -1106,7 +1046,7 @@
                 <w:noProof/>
                 <w:webHidden/>
               </w:rPr>
-              <w:instrText xml:space="preserve"> PAGEREF _Toc194510757 \h </w:instrText>
+              <w:instrText xml:space="preserve"> PAGEREF _Toc194568249 \h </w:instrText>
             </w:r>
             <w:r>
               <w:rPr>
@@ -1139,21 +1079,16 @@
         </w:p>
         <w:p>
           <w:pPr>
-            <w:pStyle w:val="TOC3"/>
+            <w:pStyle w:val="TOC4"/>
             <w:tabs>
-              <w:tab w:val="left" w:pos="1440"/>
+              <w:tab w:val="left" w:pos="1680"/>
               <w:tab w:val="right" w:leader="dot" w:pos="10456"/>
             </w:tabs>
             <w:rPr>
-              <w:rFonts w:cstheme="minorBidi"/>
               <w:noProof/>
-              <w:kern w:val="2"/>
-              <w:sz w:val="24"/>
-              <w:szCs w:val="24"/>
-              <w14:ligatures w14:val="standardContextual"/>
             </w:rPr>
           </w:pPr>
-          <w:hyperlink w:anchor="_Toc194510758" w:history="1">
+          <w:hyperlink w:anchor="_Toc194568250" w:history="1">
             <w:r>
               <w:rPr>
                 <w:rStyle w:val="Hyperlink"/>
@@ -1163,12 +1098,7 @@
             </w:r>
             <w:r>
               <w:rPr>
-                <w:rFonts w:cstheme="minorBidi"/>
-                <w:noProof/>
-                <w:kern w:val="2"/>
-                <w:sz w:val="24"/>
-                <w:szCs w:val="24"/>
-                <w14:ligatures w14:val="standardContextual"/>
+                <w:noProof/>
               </w:rPr>
               <w:tab/>
             </w:r>
@@ -1198,7 +1128,7 @@
                 <w:noProof/>
                 <w:webHidden/>
               </w:rPr>
-              <w:instrText xml:space="preserve"> PAGEREF _Toc194510758 \h </w:instrText>
+              <w:instrText xml:space="preserve"> PAGEREF _Toc194568250 \h </w:instrText>
             </w:r>
             <w:r>
               <w:rPr>
@@ -1218,7 +1148,7 @@
                 <w:noProof/>
                 <w:webHidden/>
               </w:rPr>
-              <w:t>6</w:t>
+              <w:t>5</w:t>
             </w:r>
             <w:r>
               <w:rPr>
@@ -1245,7 +1175,7 @@
               <w14:ligatures w14:val="standardContextual"/>
             </w:rPr>
           </w:pPr>
-          <w:hyperlink w:anchor="_Toc194510759" w:history="1">
+          <w:hyperlink w:anchor="_Toc194568251" w:history="1">
             <w:r>
               <w:rPr>
                 <w:rStyle w:val="Hyperlink"/>
@@ -1290,7 +1220,7 @@
                 <w:noProof/>
                 <w:webHidden/>
               </w:rPr>
-              <w:instrText xml:space="preserve"> PAGEREF _Toc194510759 \h </w:instrText>
+              <w:instrText xml:space="preserve"> PAGEREF _Toc194568251 \h </w:instrText>
             </w:r>
             <w:r>
               <w:rPr>
@@ -1337,7 +1267,7 @@
               <w14:ligatures w14:val="standardContextual"/>
             </w:rPr>
           </w:pPr>
-          <w:hyperlink w:anchor="_Toc194510760" w:history="1">
+          <w:hyperlink w:anchor="_Toc194568252" w:history="1">
             <w:r>
               <w:rPr>
                 <w:rStyle w:val="Hyperlink"/>
@@ -1382,7 +1312,7 @@
                 <w:noProof/>
                 <w:webHidden/>
               </w:rPr>
-              <w:instrText xml:space="preserve"> PAGEREF _Toc194510760 \h </w:instrText>
+              <w:instrText xml:space="preserve"> PAGEREF _Toc194568252 \h </w:instrText>
             </w:r>
             <w:r>
               <w:rPr>
@@ -1402,7 +1332,7 @@
                 <w:noProof/>
                 <w:webHidden/>
               </w:rPr>
-              <w:t>7</w:t>
+              <w:t>6</w:t>
             </w:r>
             <w:r>
               <w:rPr>
@@ -1425,7 +1355,7 @@
               <w:lang w:eastAsia="zh-CN"/>
             </w:rPr>
           </w:pPr>
-          <w:hyperlink w:anchor="_Toc194510761" w:history="1">
+          <w:hyperlink w:anchor="_Toc194568253" w:history="1">
             <w:r>
               <w:rPr>
                 <w:rStyle w:val="Hyperlink"/>
@@ -1466,7 +1396,7 @@
                 <w:noProof/>
                 <w:webHidden/>
               </w:rPr>
-              <w:instrText xml:space="preserve"> PAGEREF _Toc194510761 \h </w:instrText>
+              <w:instrText xml:space="preserve"> PAGEREF _Toc194568253 \h </w:instrText>
             </w:r>
             <w:r>
               <w:rPr>
@@ -1513,7 +1443,7 @@
               <w14:ligatures w14:val="standardContextual"/>
             </w:rPr>
           </w:pPr>
-          <w:hyperlink w:anchor="_Toc194510762" w:history="1">
+          <w:hyperlink w:anchor="_Toc194568254" w:history="1">
             <w:r>
               <w:rPr>
                 <w:rStyle w:val="Hyperlink"/>
@@ -1558,7 +1488,7 @@
                 <w:noProof/>
                 <w:webHidden/>
               </w:rPr>
-              <w:instrText xml:space="preserve"> PAGEREF _Toc194510762 \h </w:instrText>
+              <w:instrText xml:space="preserve"> PAGEREF _Toc194568254 \h </w:instrText>
             </w:r>
             <w:r>
               <w:rPr>
@@ -1605,7 +1535,7 @@
               <w14:ligatures w14:val="standardContextual"/>
             </w:rPr>
           </w:pPr>
-          <w:hyperlink w:anchor="_Toc194510763" w:history="1">
+          <w:hyperlink w:anchor="_Toc194568255" w:history="1">
             <w:r>
               <w:rPr>
                 <w:rStyle w:val="Hyperlink"/>
@@ -1650,7 +1580,7 @@
                 <w:noProof/>
                 <w:webHidden/>
               </w:rPr>
-              <w:instrText xml:space="preserve"> PAGEREF _Toc194510763 \h </w:instrText>
+              <w:instrText xml:space="preserve"> PAGEREF _Toc194568255 \h </w:instrText>
             </w:r>
             <w:r>
               <w:rPr>
@@ -1697,7 +1627,7 @@
               <w14:ligatures w14:val="standardContextual"/>
             </w:rPr>
           </w:pPr>
-          <w:hyperlink w:anchor="_Toc194510764" w:history="1">
+          <w:hyperlink w:anchor="_Toc194568256" w:history="1">
             <w:r>
               <w:rPr>
                 <w:rStyle w:val="Hyperlink"/>
@@ -1742,7 +1672,7 @@
                 <w:noProof/>
                 <w:webHidden/>
               </w:rPr>
-              <w:instrText xml:space="preserve"> PAGEREF _Toc194510764 \h </w:instrText>
+              <w:instrText xml:space="preserve"> PAGEREF _Toc194568256 \h </w:instrText>
             </w:r>
             <w:r>
               <w:rPr>
@@ -1789,7 +1719,7 @@
               <w14:ligatures w14:val="standardContextual"/>
             </w:rPr>
           </w:pPr>
-          <w:hyperlink w:anchor="_Toc194510765" w:history="1">
+          <w:hyperlink w:anchor="_Toc194568257" w:history="1">
             <w:r>
               <w:rPr>
                 <w:rStyle w:val="Hyperlink"/>
@@ -1834,7 +1764,7 @@
                 <w:noProof/>
                 <w:webHidden/>
               </w:rPr>
-              <w:instrText xml:space="preserve"> PAGEREF _Toc194510765 \h </w:instrText>
+              <w:instrText xml:space="preserve"> PAGEREF _Toc194568257 \h </w:instrText>
             </w:r>
             <w:r>
               <w:rPr>
@@ -1854,7 +1784,7 @@
                 <w:noProof/>
                 <w:webHidden/>
               </w:rPr>
-              <w:t>10</w:t>
+              <w:t>9</w:t>
             </w:r>
             <w:r>
               <w:rPr>
@@ -1881,7 +1811,7 @@
               <w14:ligatures w14:val="standardContextual"/>
             </w:rPr>
           </w:pPr>
-          <w:hyperlink w:anchor="_Toc194510766" w:history="1">
+          <w:hyperlink w:anchor="_Toc194568258" w:history="1">
             <w:r>
               <w:rPr>
                 <w:rStyle w:val="Hyperlink"/>
@@ -1926,7 +1856,7 @@
                 <w:noProof/>
                 <w:webHidden/>
               </w:rPr>
-              <w:instrText xml:space="preserve"> PAGEREF _Toc194510766 \h </w:instrText>
+              <w:instrText xml:space="preserve"> PAGEREF _Toc194568258 \h </w:instrText>
             </w:r>
             <w:r>
               <w:rPr>
@@ -1969,7 +1899,7 @@
               <w:lang w:eastAsia="zh-CN"/>
             </w:rPr>
           </w:pPr>
-          <w:hyperlink w:anchor="_Toc194510767" w:history="1">
+          <w:hyperlink w:anchor="_Toc194568259" w:history="1">
             <w:r>
               <w:rPr>
                 <w:rStyle w:val="Hyperlink"/>
@@ -2010,91 +1940,7 @@
                 <w:noProof/>
                 <w:webHidden/>
               </w:rPr>
-              <w:instrText xml:space="preserve"> PAGEREF _Toc194510767 \h </w:instrText>
-            </w:r>
-            <w:r>
-              <w:rPr>
-                <w:noProof/>
-                <w:webHidden/>
-              </w:rPr>
-            </w:r>
-            <w:r>
-              <w:rPr>
-                <w:noProof/>
-                <w:webHidden/>
-              </w:rPr>
-              <w:fldChar w:fldCharType="separate"/>
-            </w:r>
-            <w:r>
-              <w:rPr>
-                <w:noProof/>
-                <w:webHidden/>
-              </w:rPr>
-              <w:t>11</w:t>
-            </w:r>
-            <w:r>
-              <w:rPr>
-                <w:noProof/>
-                <w:webHidden/>
-              </w:rPr>
-              <w:fldChar w:fldCharType="end"/>
-            </w:r>
-          </w:hyperlink>
-        </w:p>
-        <w:p>
-          <w:pPr>
-            <w:pStyle w:val="TOC2"/>
-            <w:tabs>
-              <w:tab w:val="left" w:pos="960"/>
-              <w:tab w:val="right" w:leader="dot" w:pos="10456"/>
-            </w:tabs>
-            <w:rPr>
-              <w:noProof/>
-              <w:lang w:eastAsia="zh-CN"/>
-            </w:rPr>
-          </w:pPr>
-          <w:hyperlink w:anchor="_Toc194510768" w:history="1">
-            <w:r>
-              <w:rPr>
-                <w:rStyle w:val="Hyperlink"/>
-                <w:noProof/>
-              </w:rPr>
-              <w:t>3.1.</w:t>
-            </w:r>
-            <w:r>
-              <w:rPr>
-                <w:noProof/>
-                <w:lang w:eastAsia="zh-CN"/>
-              </w:rPr>
-              <w:tab/>
-            </w:r>
-            <w:r>
-              <w:rPr>
-                <w:rStyle w:val="Hyperlink"/>
-                <w:noProof/>
-              </w:rPr>
-              <w:t>Verify if RT-Kernel is installed</w:t>
-            </w:r>
-            <w:r>
-              <w:rPr>
-                <w:noProof/>
-                <w:webHidden/>
-              </w:rPr>
-              <w:tab/>
-            </w:r>
-            <w:r>
-              <w:rPr>
-                <w:noProof/>
-                <w:webHidden/>
-              </w:rPr>
-              <w:fldChar w:fldCharType="begin"/>
-            </w:r>
-            <w:r>
-              <w:rPr>
-                <w:noProof/>
-                <w:webHidden/>
-              </w:rPr>
-              <w:instrText xml:space="preserve"> PAGEREF _Toc194510768 \h </w:instrText>
+              <w:instrText xml:space="preserve"> PAGEREF _Toc194568259 \h </w:instrText>
             </w:r>
             <w:r>
               <w:rPr>
@@ -2129,7 +1975,7 @@
           <w:pPr>
             <w:pStyle w:val="TOC3"/>
             <w:tabs>
-              <w:tab w:val="left" w:pos="1440"/>
+              <w:tab w:val="left" w:pos="1200"/>
               <w:tab w:val="right" w:leader="dot" w:pos="10456"/>
             </w:tabs>
             <w:rPr>
@@ -2141,13 +1987,13 @@
               <w14:ligatures w14:val="standardContextual"/>
             </w:rPr>
           </w:pPr>
-          <w:hyperlink w:anchor="_Toc194510769" w:history="1">
+          <w:hyperlink w:anchor="_Toc194568260" w:history="1">
             <w:r>
               <w:rPr>
                 <w:rStyle w:val="Hyperlink"/>
                 <w:noProof/>
               </w:rPr>
-              <w:t>3.1.1.</w:t>
+              <w:t>3.1.</w:t>
             </w:r>
             <w:r>
               <w:rPr>
@@ -2165,7 +2011,7 @@
                 <w:rStyle w:val="Hyperlink"/>
                 <w:noProof/>
               </w:rPr>
-              <w:t>Before installation</w:t>
+              <w:t>Verify if RT-Kernel is installed</w:t>
             </w:r>
             <w:r>
               <w:rPr>
@@ -2186,7 +2032,7 @@
                 <w:noProof/>
                 <w:webHidden/>
               </w:rPr>
-              <w:instrText xml:space="preserve"> PAGEREF _Toc194510769 \h </w:instrText>
+              <w:instrText xml:space="preserve"> PAGEREF _Toc194568260 \h </w:instrText>
             </w:r>
             <w:r>
               <w:rPr>
@@ -2207,98 +2053,6 @@
                 <w:webHidden/>
               </w:rPr>
               <w:t>11</w:t>
-            </w:r>
-            <w:r>
-              <w:rPr>
-                <w:noProof/>
-                <w:webHidden/>
-              </w:rPr>
-              <w:fldChar w:fldCharType="end"/>
-            </w:r>
-          </w:hyperlink>
-        </w:p>
-        <w:p>
-          <w:pPr>
-            <w:pStyle w:val="TOC3"/>
-            <w:tabs>
-              <w:tab w:val="left" w:pos="1440"/>
-              <w:tab w:val="right" w:leader="dot" w:pos="10456"/>
-            </w:tabs>
-            <w:rPr>
-              <w:rFonts w:cstheme="minorBidi"/>
-              <w:noProof/>
-              <w:kern w:val="2"/>
-              <w:sz w:val="24"/>
-              <w:szCs w:val="24"/>
-              <w14:ligatures w14:val="standardContextual"/>
-            </w:rPr>
-          </w:pPr>
-          <w:hyperlink w:anchor="_Toc194510770" w:history="1">
-            <w:r>
-              <w:rPr>
-                <w:rStyle w:val="Hyperlink"/>
-                <w:noProof/>
-              </w:rPr>
-              <w:t>3.1.2.</w:t>
-            </w:r>
-            <w:r>
-              <w:rPr>
-                <w:rFonts w:cstheme="minorBidi"/>
-                <w:noProof/>
-                <w:kern w:val="2"/>
-                <w:sz w:val="24"/>
-                <w:szCs w:val="24"/>
-                <w14:ligatures w14:val="standardContextual"/>
-              </w:rPr>
-              <w:tab/>
-            </w:r>
-            <w:r>
-              <w:rPr>
-                <w:rStyle w:val="Hyperlink"/>
-                <w:noProof/>
-              </w:rPr>
-              <w:t>After installation</w:t>
-            </w:r>
-            <w:r>
-              <w:rPr>
-                <w:noProof/>
-                <w:webHidden/>
-              </w:rPr>
-              <w:tab/>
-            </w:r>
-            <w:r>
-              <w:rPr>
-                <w:noProof/>
-                <w:webHidden/>
-              </w:rPr>
-              <w:fldChar w:fldCharType="begin"/>
-            </w:r>
-            <w:r>
-              <w:rPr>
-                <w:noProof/>
-                <w:webHidden/>
-              </w:rPr>
-              <w:instrText xml:space="preserve"> PAGEREF _Toc194510770 \h </w:instrText>
-            </w:r>
-            <w:r>
-              <w:rPr>
-                <w:noProof/>
-                <w:webHidden/>
-              </w:rPr>
-            </w:r>
-            <w:r>
-              <w:rPr>
-                <w:noProof/>
-                <w:webHidden/>
-              </w:rPr>
-              <w:fldChar w:fldCharType="separate"/>
-            </w:r>
-            <w:r>
-              <w:rPr>
-                <w:noProof/>
-                <w:webHidden/>
-              </w:rPr>
-              <w:t>12</w:t>
             </w:r>
             <w:r>
               <w:rPr>
@@ -2311,11 +2065,6 @@
         </w:p>
         <w:p>
           <w:r>
-            <w:rPr>
-              <w:b/>
-              <w:bCs/>
-              <w:lang w:val="en-GB"/>
-            </w:rPr>
             <w:fldChar w:fldCharType="end"/>
           </w:r>
         </w:p>
@@ -2410,9 +2159,8 @@
           <w:numId w:val="6"/>
         </w:numPr>
       </w:pPr>
-      <w:bookmarkStart w:id="1" w:name="_Toc194510747"/>
-      <w:r>
-        <w:lastRenderedPageBreak/>
+      <w:bookmarkStart w:id="1" w:name="_Toc194568239"/>
+      <w:r>
         <w:t>Upgrade Jetpack using SDK Manager</w:t>
       </w:r>
       <w:bookmarkEnd w:id="1"/>
@@ -2425,7 +2173,7 @@
           <w:numId w:val="6"/>
         </w:numPr>
       </w:pPr>
-      <w:bookmarkStart w:id="2" w:name="_Toc194510748"/>
+      <w:bookmarkStart w:id="2" w:name="_Toc194568240"/>
       <w:r>
         <w:t>Prepare a host</w:t>
       </w:r>
@@ -2450,6 +2198,7 @@
         <w:ind w:left="360"/>
       </w:pPr>
       <w:r>
+        <w:lastRenderedPageBreak/>
         <w:t>For Jetpack6.2, Ubuntu 20.04 / 22.04 / 24.04 is supported.</w:t>
       </w:r>
     </w:p>
@@ -2604,7 +2353,7 @@
           <w:numId w:val="6"/>
         </w:numPr>
       </w:pPr>
-      <w:bookmarkStart w:id="3" w:name="_Toc194510749"/>
+      <w:bookmarkStart w:id="3" w:name="_Toc194568241"/>
       <w:r>
         <w:t>Download SDK Manager</w:t>
       </w:r>
@@ -2700,9 +2449,8 @@
           <w:numId w:val="6"/>
         </w:numPr>
       </w:pPr>
-      <w:bookmarkStart w:id="4" w:name="_Toc194510750"/>
-      <w:r>
-        <w:lastRenderedPageBreak/>
+      <w:bookmarkStart w:id="4" w:name="_Toc194568242"/>
+      <w:r>
         <w:t>Connect Jetson Orin to host and p</w:t>
       </w:r>
       <w:r>
@@ -2772,7 +2520,7 @@
     </w:p>
     <w:p>
       <w:pPr>
-        <w:pStyle w:val="Heading3"/>
+        <w:pStyle w:val="Heading4"/>
         <w:numPr>
           <w:ilvl w:val="2"/>
           <w:numId w:val="6"/>
@@ -2781,7 +2529,7 @@
           <w:noProof/>
         </w:rPr>
       </w:pPr>
-      <w:bookmarkStart w:id="5" w:name="_Toc194510751"/>
+      <w:bookmarkStart w:id="5" w:name="_Toc194568243"/>
       <w:r>
         <w:rPr>
           <w:noProof/>
@@ -2828,7 +2576,7 @@
     </w:p>
     <w:p>
       <w:pPr>
-        <w:pStyle w:val="Heading3"/>
+        <w:pStyle w:val="Heading4"/>
         <w:numPr>
           <w:ilvl w:val="2"/>
           <w:numId w:val="6"/>
@@ -2837,11 +2585,12 @@
           <w:noProof/>
         </w:rPr>
       </w:pPr>
-      <w:bookmarkStart w:id="6" w:name="_Toc194510752"/>
+      <w:bookmarkStart w:id="6" w:name="_Toc194568244"/>
       <w:r>
         <w:rPr>
           <w:noProof/>
         </w:rPr>
+        <w:lastRenderedPageBreak/>
         <w:t>Put Jetson Orin into Recovery Mode</w:t>
       </w:r>
       <w:bookmarkEnd w:id="6"/>
@@ -2944,7 +2693,7 @@
     </w:p>
     <w:p>
       <w:pPr>
-        <w:pStyle w:val="Heading3"/>
+        <w:pStyle w:val="Heading4"/>
         <w:numPr>
           <w:ilvl w:val="2"/>
           <w:numId w:val="6"/>
@@ -2953,13 +2702,7 @@
           <w:noProof/>
         </w:rPr>
       </w:pPr>
-      <w:r>
-        <w:rPr>
-          <w:noProof/>
-        </w:rPr>
-        <w:t xml:space="preserve"> </w:t>
-      </w:r>
-      <w:bookmarkStart w:id="7" w:name="_Toc194510753"/>
+      <w:bookmarkStart w:id="7" w:name="_Toc194568245"/>
       <w:r>
         <w:rPr>
           <w:noProof/>
@@ -3204,13 +2947,13 @@
     </w:p>
     <w:p>
       <w:pPr>
-        <w:pStyle w:val="Heading3"/>
+        <w:pStyle w:val="Heading4"/>
         <w:numPr>
           <w:ilvl w:val="2"/>
           <w:numId w:val="6"/>
         </w:numPr>
       </w:pPr>
-      <w:bookmarkStart w:id="8" w:name="_Toc194510754"/>
+      <w:bookmarkStart w:id="8" w:name="_Toc194568246"/>
       <w:r>
         <w:t>Confirm if host is successfully connected to Jetson Orin in Recovery Mode</w:t>
       </w:r>
@@ -3232,7 +2975,6 @@
         <w:rPr>
           <w:noProof/>
         </w:rPr>
-        <w:lastRenderedPageBreak/>
         <mc:AlternateContent>
           <mc:Choice Requires="wps">
             <w:drawing>
@@ -3374,7 +3116,7 @@
           <w:numId w:val="6"/>
         </w:numPr>
       </w:pPr>
-      <w:bookmarkStart w:id="9" w:name="_Toc194510755"/>
+      <w:bookmarkStart w:id="9" w:name="_Toc194568247"/>
       <w:r>
         <w:t>Upgrade using SDK Manager</w:t>
       </w:r>
@@ -3407,14 +3149,15 @@
     </w:p>
     <w:p>
       <w:pPr>
-        <w:pStyle w:val="Heading3"/>
+        <w:pStyle w:val="Heading4"/>
         <w:numPr>
           <w:ilvl w:val="2"/>
           <w:numId w:val="6"/>
         </w:numPr>
       </w:pPr>
-      <w:bookmarkStart w:id="10" w:name="_Toc194510756"/>
-      <w:r>
+      <w:bookmarkStart w:id="10" w:name="_Toc194568248"/>
+      <w:r>
+        <w:lastRenderedPageBreak/>
         <w:t>Flash OS</w:t>
       </w:r>
       <w:bookmarkEnd w:id="10"/>
@@ -4199,7 +3942,6 @@
         <w:rPr>
           <w:noProof/>
         </w:rPr>
-        <w:lastRenderedPageBreak/>
         <mc:AlternateContent>
           <mc:Choice Requires="wpg">
             <w:drawing>
@@ -4739,6 +4481,7 @@
         <w:rPr>
           <w:noProof/>
         </w:rPr>
+        <w:lastRenderedPageBreak/>
         <mc:AlternateContent>
           <mc:Choice Requires="wpg">
             <w:drawing>
@@ -5263,13 +5006,13 @@
     </w:p>
     <w:p>
       <w:pPr>
-        <w:pStyle w:val="Heading3"/>
+        <w:pStyle w:val="Heading4"/>
         <w:numPr>
           <w:ilvl w:val="2"/>
           <w:numId w:val="6"/>
         </w:numPr>
       </w:pPr>
-      <w:bookmarkStart w:id="11" w:name="_Toc194510757"/>
+      <w:bookmarkStart w:id="11" w:name="_Toc194568249"/>
       <w:r>
         <w:t xml:space="preserve">Login into Jetson Orin and Initialize the OS. Connect Jetson to a </w:t>
       </w:r>
@@ -5310,15 +5053,14 @@
     </w:p>
     <w:p>
       <w:pPr>
-        <w:pStyle w:val="Heading3"/>
+        <w:pStyle w:val="Heading4"/>
         <w:numPr>
           <w:ilvl w:val="2"/>
           <w:numId w:val="6"/>
         </w:numPr>
       </w:pPr>
-      <w:bookmarkStart w:id="12" w:name="_Toc194510758"/>
-      <w:r>
-        <w:lastRenderedPageBreak/>
+      <w:bookmarkStart w:id="12" w:name="_Toc194568250"/>
+      <w:r>
         <w:t>Install Jetson SDK Components through Ethernet using SDK Manager</w:t>
       </w:r>
       <w:bookmarkEnd w:id="12"/>
@@ -5328,7 +5070,7 @@
         <w:pStyle w:val="ListParagraph"/>
         <w:numPr>
           <w:ilvl w:val="0"/>
-          <w:numId w:val="20"/>
+          <w:numId w:val="25"/>
         </w:numPr>
       </w:pPr>
       <w:r>
@@ -5902,6 +5644,7 @@
         <w:rPr>
           <w:noProof/>
         </w:rPr>
+        <w:lastRenderedPageBreak/>
         <mc:AlternateContent>
           <mc:Choice Requires="wps">
             <w:drawing>
@@ -6035,7 +5778,7 @@
           <w:numId w:val="6"/>
         </w:numPr>
       </w:pPr>
-      <w:bookmarkStart w:id="13" w:name="_Toc194510759"/>
+      <w:bookmarkStart w:id="13" w:name="_Toc194568251"/>
       <w:r>
         <w:t>Check</w:t>
       </w:r>
@@ -6088,7 +5831,6 @@
         <w:rPr>
           <w:noProof/>
         </w:rPr>
-        <w:lastRenderedPageBreak/>
         <mc:AlternateContent>
           <mc:Choice Requires="wps">
             <w:drawing>
@@ -6229,7 +5971,7 @@
           <w:numId w:val="6"/>
         </w:numPr>
       </w:pPr>
-      <w:bookmarkStart w:id="14" w:name="_Toc194510760"/>
+      <w:bookmarkStart w:id="14" w:name="_Toc194568252"/>
       <w:r>
         <w:t>Check if Jetpack SDK Components are successfully installed</w:t>
       </w:r>
@@ -6404,8 +6146,9 @@
           <w:numId w:val="6"/>
         </w:numPr>
       </w:pPr>
-      <w:bookmarkStart w:id="15" w:name="_Toc194510761"/>
-      <w:r>
+      <w:bookmarkStart w:id="15" w:name="_Toc194568253"/>
+      <w:r>
+        <w:lastRenderedPageBreak/>
         <w:t>Configurate Additional SSD</w:t>
       </w:r>
       <w:bookmarkEnd w:id="15"/>
@@ -6426,7 +6169,7 @@
           <w:numId w:val="6"/>
         </w:numPr>
       </w:pPr>
-      <w:bookmarkStart w:id="16" w:name="_Toc194510762"/>
+      <w:bookmarkStart w:id="16" w:name="_Toc194568254"/>
       <w:r>
         <w:t>Formula</w:t>
       </w:r>
@@ -6671,7 +6414,6 @@
         <w:rPr>
           <w:noProof/>
         </w:rPr>
-        <w:lastRenderedPageBreak/>
         <mc:AlternateContent>
           <mc:Choice Requires="wps">
             <w:drawing>
@@ -6897,8 +6639,9 @@
           <w:numId w:val="6"/>
         </w:numPr>
       </w:pPr>
-      <w:bookmarkStart w:id="17" w:name="_Toc194510763"/>
-      <w:r>
+      <w:bookmarkStart w:id="17" w:name="_Toc194568255"/>
+      <w:r>
+        <w:lastRenderedPageBreak/>
         <w:t>Change Mount Point</w:t>
       </w:r>
       <w:bookmarkEnd w:id="17"/>
@@ -7054,7 +6797,6 @@
         <w:rPr>
           <w:noProof/>
         </w:rPr>
-        <w:lastRenderedPageBreak/>
         <mc:AlternateContent>
           <mc:Choice Requires="wps">
             <w:drawing>
@@ -7277,8 +7019,9 @@
           <w:numId w:val="6"/>
         </w:numPr>
       </w:pPr>
-      <w:bookmarkStart w:id="18" w:name="_Toc194510764"/>
-      <w:r>
+      <w:bookmarkStart w:id="18" w:name="_Toc194568256"/>
+      <w:r>
+        <w:lastRenderedPageBreak/>
         <w:t>Start the SSD</w:t>
       </w:r>
       <w:bookmarkEnd w:id="18"/>
@@ -7434,9 +7177,8 @@
           <w:numId w:val="6"/>
         </w:numPr>
       </w:pPr>
-      <w:bookmarkStart w:id="19" w:name="_Toc194510765"/>
-      <w:r>
-        <w:lastRenderedPageBreak/>
+      <w:bookmarkStart w:id="19" w:name="_Toc194568257"/>
+      <w:r>
         <w:t>Verify SSD Performance</w:t>
       </w:r>
       <w:bookmarkEnd w:id="19"/>
@@ -7589,6 +7331,7 @@
         <w:rPr>
           <w:noProof/>
         </w:rPr>
+        <w:lastRenderedPageBreak/>
         <mc:AlternateContent>
           <mc:Choice Requires="wps">
             <w:drawing>
@@ -7729,7 +7472,6 @@
         <w:rPr>
           <w:noProof/>
         </w:rPr>
-        <w:lastRenderedPageBreak/>
         <mc:AlternateContent>
           <mc:Choice Requires="wps">
             <w:drawing>
@@ -7870,8 +7612,9 @@
           <w:numId w:val="6"/>
         </w:numPr>
       </w:pPr>
-      <w:bookmarkStart w:id="20" w:name="_Toc194510766"/>
-      <w:r>
+      <w:bookmarkStart w:id="20" w:name="_Toc194568258"/>
+      <w:r>
+        <w:lastRenderedPageBreak/>
         <w:t>Access SSD</w:t>
       </w:r>
       <w:bookmarkEnd w:id="20"/>
@@ -7943,7 +7686,7 @@
           <w:numId w:val="6"/>
         </w:numPr>
       </w:pPr>
-      <w:bookmarkStart w:id="21" w:name="_Toc194510767"/>
+      <w:bookmarkStart w:id="21" w:name="_Toc194568259"/>
       <w:r>
         <w:t>Install RT-Kernel</w:t>
       </w:r>
@@ -7970,16 +7713,13 @@
     </w:p>
     <w:p>
       <w:pPr>
-        <w:pStyle w:val="Heading2"/>
+        <w:pStyle w:val="Heading3"/>
         <w:numPr>
           <w:ilvl w:val="1"/>
           <w:numId w:val="6"/>
         </w:numPr>
       </w:pPr>
-      <w:r>
-        <w:t xml:space="preserve"> </w:t>
-      </w:r>
-      <w:bookmarkStart w:id="22" w:name="_Toc194510768"/>
+      <w:bookmarkStart w:id="22" w:name="_Toc194568260"/>
       <w:r>
         <w:t>Verify if RT-Kernel is installed</w:t>
       </w:r>
@@ -7987,17 +7727,15 @@
     </w:p>
     <w:p>
       <w:pPr>
-        <w:pStyle w:val="Heading3"/>
+        <w:pStyle w:val="ListParagraph"/>
         <w:numPr>
-          <w:ilvl w:val="2"/>
-          <w:numId w:val="6"/>
+          <w:ilvl w:val="0"/>
+          <w:numId w:val="24"/>
         </w:numPr>
       </w:pPr>
-      <w:bookmarkStart w:id="23" w:name="_Toc194510769"/>
       <w:r>
         <w:t>Before installation</w:t>
       </w:r>
-      <w:bookmarkEnd w:id="23"/>
     </w:p>
     <w:p>
       <w:pPr>
@@ -8059,21 +7797,15 @@
     </w:p>
     <w:p>
       <w:pPr>
-        <w:pStyle w:val="Heading3"/>
+        <w:pStyle w:val="ListParagraph"/>
         <w:numPr>
-          <w:ilvl w:val="2"/>
-          <w:numId w:val="6"/>
+          <w:ilvl w:val="0"/>
+          <w:numId w:val="24"/>
         </w:numPr>
       </w:pPr>
-      <w:bookmarkStart w:id="24" w:name="_Toc194510770"/>
-      <w:r>
-        <w:lastRenderedPageBreak/>
-        <w:t>After</w:t>
-      </w:r>
-      <w:r>
-        <w:t xml:space="preserve"> installation</w:t>
-      </w:r>
-      <w:bookmarkEnd w:id="24"/>
+      <w:r>
+        <w:t>After installation</w:t>
+      </w:r>
     </w:p>
     <w:p>
       <w:pPr>
@@ -9942,6 +9674,119 @@
     </w:lvl>
   </w:abstractNum>
   <w:abstractNum w:abstractNumId="18" w15:restartNumberingAfterBreak="0">
+    <w:nsid w:val="62EA6507"/>
+    <w:multiLevelType w:val="hybridMultilevel"/>
+    <w:tmpl w:val="FF08A214"/>
+    <w:lvl w:ilvl="0" w:tplc="3C090001">
+      <w:start w:val="1"/>
+      <w:numFmt w:val="bullet"/>
+      <w:lvlText w:val=""/>
+      <w:lvlJc w:val="left"/>
+      <w:pPr>
+        <w:ind w:left="720" w:hanging="360"/>
+      </w:pPr>
+      <w:rPr>
+        <w:rFonts w:ascii="Symbol" w:hAnsi="Symbol" w:hint="default"/>
+      </w:rPr>
+    </w:lvl>
+    <w:lvl w:ilvl="1" w:tplc="3C090003" w:tentative="1">
+      <w:start w:val="1"/>
+      <w:numFmt w:val="bullet"/>
+      <w:lvlText w:val="o"/>
+      <w:lvlJc w:val="left"/>
+      <w:pPr>
+        <w:ind w:left="1440" w:hanging="360"/>
+      </w:pPr>
+      <w:rPr>
+        <w:rFonts w:ascii="Courier New" w:hAnsi="Courier New" w:cs="Courier New" w:hint="default"/>
+      </w:rPr>
+    </w:lvl>
+    <w:lvl w:ilvl="2" w:tplc="3C090005" w:tentative="1">
+      <w:start w:val="1"/>
+      <w:numFmt w:val="bullet"/>
+      <w:lvlText w:val=""/>
+      <w:lvlJc w:val="left"/>
+      <w:pPr>
+        <w:ind w:left="2160" w:hanging="360"/>
+      </w:pPr>
+      <w:rPr>
+        <w:rFonts w:ascii="Wingdings" w:hAnsi="Wingdings" w:hint="default"/>
+      </w:rPr>
+    </w:lvl>
+    <w:lvl w:ilvl="3" w:tplc="3C090001" w:tentative="1">
+      <w:start w:val="1"/>
+      <w:numFmt w:val="bullet"/>
+      <w:lvlText w:val=""/>
+      <w:lvlJc w:val="left"/>
+      <w:pPr>
+        <w:ind w:left="2880" w:hanging="360"/>
+      </w:pPr>
+      <w:rPr>
+        <w:rFonts w:ascii="Symbol" w:hAnsi="Symbol" w:hint="default"/>
+      </w:rPr>
+    </w:lvl>
+    <w:lvl w:ilvl="4" w:tplc="3C090003" w:tentative="1">
+      <w:start w:val="1"/>
+      <w:numFmt w:val="bullet"/>
+      <w:lvlText w:val="o"/>
+      <w:lvlJc w:val="left"/>
+      <w:pPr>
+        <w:ind w:left="3600" w:hanging="360"/>
+      </w:pPr>
+      <w:rPr>
+        <w:rFonts w:ascii="Courier New" w:hAnsi="Courier New" w:cs="Courier New" w:hint="default"/>
+      </w:rPr>
+    </w:lvl>
+    <w:lvl w:ilvl="5" w:tplc="3C090005" w:tentative="1">
+      <w:start w:val="1"/>
+      <w:numFmt w:val="bullet"/>
+      <w:lvlText w:val=""/>
+      <w:lvlJc w:val="left"/>
+      <w:pPr>
+        <w:ind w:left="4320" w:hanging="360"/>
+      </w:pPr>
+      <w:rPr>
+        <w:rFonts w:ascii="Wingdings" w:hAnsi="Wingdings" w:hint="default"/>
+      </w:rPr>
+    </w:lvl>
+    <w:lvl w:ilvl="6" w:tplc="3C090001" w:tentative="1">
+      <w:start w:val="1"/>
+      <w:numFmt w:val="bullet"/>
+      <w:lvlText w:val=""/>
+      <w:lvlJc w:val="left"/>
+      <w:pPr>
+        <w:ind w:left="5040" w:hanging="360"/>
+      </w:pPr>
+      <w:rPr>
+        <w:rFonts w:ascii="Symbol" w:hAnsi="Symbol" w:hint="default"/>
+      </w:rPr>
+    </w:lvl>
+    <w:lvl w:ilvl="7" w:tplc="3C090003" w:tentative="1">
+      <w:start w:val="1"/>
+      <w:numFmt w:val="bullet"/>
+      <w:lvlText w:val="o"/>
+      <w:lvlJc w:val="left"/>
+      <w:pPr>
+        <w:ind w:left="5760" w:hanging="360"/>
+      </w:pPr>
+      <w:rPr>
+        <w:rFonts w:ascii="Courier New" w:hAnsi="Courier New" w:cs="Courier New" w:hint="default"/>
+      </w:rPr>
+    </w:lvl>
+    <w:lvl w:ilvl="8" w:tplc="3C090005" w:tentative="1">
+      <w:start w:val="1"/>
+      <w:numFmt w:val="bullet"/>
+      <w:lvlText w:val=""/>
+      <w:lvlJc w:val="left"/>
+      <w:pPr>
+        <w:ind w:left="6480" w:hanging="360"/>
+      </w:pPr>
+      <w:rPr>
+        <w:rFonts w:ascii="Wingdings" w:hAnsi="Wingdings" w:hint="default"/>
+      </w:rPr>
+    </w:lvl>
+  </w:abstractNum>
+  <w:abstractNum w:abstractNumId="19" w15:restartNumberingAfterBreak="0">
     <w:nsid w:val="6B531D5E"/>
     <w:multiLevelType w:val="multilevel"/>
     <w:tmpl w:val="3C09001F"/>
@@ -10054,7 +9899,7 @@
       </w:rPr>
     </w:lvl>
   </w:abstractNum>
-  <w:abstractNum w:abstractNumId="19" w15:restartNumberingAfterBreak="0">
+  <w:abstractNum w:abstractNumId="20" w15:restartNumberingAfterBreak="0">
     <w:nsid w:val="7042690D"/>
     <w:multiLevelType w:val="hybridMultilevel"/>
     <w:tmpl w:val="E6481704"/>
@@ -10167,7 +10012,120 @@
       </w:rPr>
     </w:lvl>
   </w:abstractNum>
-  <w:abstractNum w:abstractNumId="20" w15:restartNumberingAfterBreak="0">
+  <w:abstractNum w:abstractNumId="21" w15:restartNumberingAfterBreak="0">
+    <w:nsid w:val="796F7019"/>
+    <w:multiLevelType w:val="hybridMultilevel"/>
+    <w:tmpl w:val="9640AA40"/>
+    <w:lvl w:ilvl="0" w:tplc="3C090001">
+      <w:start w:val="1"/>
+      <w:numFmt w:val="bullet"/>
+      <w:lvlText w:val=""/>
+      <w:lvlJc w:val="left"/>
+      <w:pPr>
+        <w:ind w:left="1584" w:hanging="360"/>
+      </w:pPr>
+      <w:rPr>
+        <w:rFonts w:ascii="Symbol" w:hAnsi="Symbol" w:hint="default"/>
+      </w:rPr>
+    </w:lvl>
+    <w:lvl w:ilvl="1" w:tplc="3C090003" w:tentative="1">
+      <w:start w:val="1"/>
+      <w:numFmt w:val="bullet"/>
+      <w:lvlText w:val="o"/>
+      <w:lvlJc w:val="left"/>
+      <w:pPr>
+        <w:ind w:left="2304" w:hanging="360"/>
+      </w:pPr>
+      <w:rPr>
+        <w:rFonts w:ascii="Courier New" w:hAnsi="Courier New" w:cs="Courier New" w:hint="default"/>
+      </w:rPr>
+    </w:lvl>
+    <w:lvl w:ilvl="2" w:tplc="3C090005" w:tentative="1">
+      <w:start w:val="1"/>
+      <w:numFmt w:val="bullet"/>
+      <w:lvlText w:val=""/>
+      <w:lvlJc w:val="left"/>
+      <w:pPr>
+        <w:ind w:left="3024" w:hanging="360"/>
+      </w:pPr>
+      <w:rPr>
+        <w:rFonts w:ascii="Wingdings" w:hAnsi="Wingdings" w:hint="default"/>
+      </w:rPr>
+    </w:lvl>
+    <w:lvl w:ilvl="3" w:tplc="3C090001" w:tentative="1">
+      <w:start w:val="1"/>
+      <w:numFmt w:val="bullet"/>
+      <w:lvlText w:val=""/>
+      <w:lvlJc w:val="left"/>
+      <w:pPr>
+        <w:ind w:left="3744" w:hanging="360"/>
+      </w:pPr>
+      <w:rPr>
+        <w:rFonts w:ascii="Symbol" w:hAnsi="Symbol" w:hint="default"/>
+      </w:rPr>
+    </w:lvl>
+    <w:lvl w:ilvl="4" w:tplc="3C090003" w:tentative="1">
+      <w:start w:val="1"/>
+      <w:numFmt w:val="bullet"/>
+      <w:lvlText w:val="o"/>
+      <w:lvlJc w:val="left"/>
+      <w:pPr>
+        <w:ind w:left="4464" w:hanging="360"/>
+      </w:pPr>
+      <w:rPr>
+        <w:rFonts w:ascii="Courier New" w:hAnsi="Courier New" w:cs="Courier New" w:hint="default"/>
+      </w:rPr>
+    </w:lvl>
+    <w:lvl w:ilvl="5" w:tplc="3C090005" w:tentative="1">
+      <w:start w:val="1"/>
+      <w:numFmt w:val="bullet"/>
+      <w:lvlText w:val=""/>
+      <w:lvlJc w:val="left"/>
+      <w:pPr>
+        <w:ind w:left="5184" w:hanging="360"/>
+      </w:pPr>
+      <w:rPr>
+        <w:rFonts w:ascii="Wingdings" w:hAnsi="Wingdings" w:hint="default"/>
+      </w:rPr>
+    </w:lvl>
+    <w:lvl w:ilvl="6" w:tplc="3C090001" w:tentative="1">
+      <w:start w:val="1"/>
+      <w:numFmt w:val="bullet"/>
+      <w:lvlText w:val=""/>
+      <w:lvlJc w:val="left"/>
+      <w:pPr>
+        <w:ind w:left="5904" w:hanging="360"/>
+      </w:pPr>
+      <w:rPr>
+        <w:rFonts w:ascii="Symbol" w:hAnsi="Symbol" w:hint="default"/>
+      </w:rPr>
+    </w:lvl>
+    <w:lvl w:ilvl="7" w:tplc="3C090003" w:tentative="1">
+      <w:start w:val="1"/>
+      <w:numFmt w:val="bullet"/>
+      <w:lvlText w:val="o"/>
+      <w:lvlJc w:val="left"/>
+      <w:pPr>
+        <w:ind w:left="6624" w:hanging="360"/>
+      </w:pPr>
+      <w:rPr>
+        <w:rFonts w:ascii="Courier New" w:hAnsi="Courier New" w:cs="Courier New" w:hint="default"/>
+      </w:rPr>
+    </w:lvl>
+    <w:lvl w:ilvl="8" w:tplc="3C090005" w:tentative="1">
+      <w:start w:val="1"/>
+      <w:numFmt w:val="bullet"/>
+      <w:lvlText w:val=""/>
+      <w:lvlJc w:val="left"/>
+      <w:pPr>
+        <w:ind w:left="7344" w:hanging="360"/>
+      </w:pPr>
+      <w:rPr>
+        <w:rFonts w:ascii="Wingdings" w:hAnsi="Wingdings" w:hint="default"/>
+      </w:rPr>
+    </w:lvl>
+  </w:abstractNum>
+  <w:abstractNum w:abstractNumId="22" w15:restartNumberingAfterBreak="0">
     <w:nsid w:val="7D0F6FB2"/>
     <w:multiLevelType w:val="hybridMultilevel"/>
     <w:tmpl w:val="8794B064"/>
@@ -10253,7 +10211,7 @@
       </w:pPr>
     </w:lvl>
   </w:abstractNum>
-  <w:abstractNum w:abstractNumId="21" w15:restartNumberingAfterBreak="0">
+  <w:abstractNum w:abstractNumId="23" w15:restartNumberingAfterBreak="0">
     <w:nsid w:val="7DB2767D"/>
     <w:multiLevelType w:val="hybridMultilevel"/>
     <w:tmpl w:val="CC1036D8"/>
@@ -10366,7 +10324,7 @@
       </w:rPr>
     </w:lvl>
   </w:abstractNum>
-  <w:abstractNum w:abstractNumId="22" w15:restartNumberingAfterBreak="0">
+  <w:abstractNum w:abstractNumId="24" w15:restartNumberingAfterBreak="0">
     <w:nsid w:val="7E9E49C8"/>
     <w:multiLevelType w:val="multilevel"/>
     <w:tmpl w:val="3C09001F"/>
@@ -10453,7 +10411,7 @@
     </w:lvl>
   </w:abstractNum>
   <w:num w:numId="1" w16cid:durableId="745109808">
-    <w:abstractNumId w:val="20"/>
+    <w:abstractNumId w:val="22"/>
   </w:num>
   <w:num w:numId="2" w16cid:durableId="767772087">
     <w:abstractNumId w:val="13"/>
@@ -10468,7 +10426,7 @@
     <w:abstractNumId w:val="5"/>
   </w:num>
   <w:num w:numId="6" w16cid:durableId="1370446903">
-    <w:abstractNumId w:val="22"/>
+    <w:abstractNumId w:val="24"/>
   </w:num>
   <w:num w:numId="7" w16cid:durableId="1937904960">
     <w:abstractNumId w:val="15"/>
@@ -10486,7 +10444,7 @@
     <w:abstractNumId w:val="10"/>
   </w:num>
   <w:num w:numId="12" w16cid:durableId="500512971">
-    <w:abstractNumId w:val="19"/>
+    <w:abstractNumId w:val="20"/>
   </w:num>
   <w:num w:numId="13" w16cid:durableId="562523895">
     <w:abstractNumId w:val="14"/>
@@ -10507,10 +10465,10 @@
     <w:abstractNumId w:val="8"/>
   </w:num>
   <w:num w:numId="19" w16cid:durableId="1181773911">
-    <w:abstractNumId w:val="21"/>
+    <w:abstractNumId w:val="23"/>
   </w:num>
   <w:num w:numId="20" w16cid:durableId="1175265177">
-    <w:abstractNumId w:val="18"/>
+    <w:abstractNumId w:val="19"/>
   </w:num>
   <w:num w:numId="21" w16cid:durableId="444346021">
     <w:abstractNumId w:val="9"/>
@@ -10520,6 +10478,12 @@
   </w:num>
   <w:num w:numId="23" w16cid:durableId="127823437">
     <w:abstractNumId w:val="7"/>
+  </w:num>
+  <w:num w:numId="24" w16cid:durableId="2015499550">
+    <w:abstractNumId w:val="18"/>
+  </w:num>
+  <w:num w:numId="25" w16cid:durableId="840855218">
+    <w:abstractNumId w:val="21"/>
   </w:num>
 </w:numbering>
 </file>
@@ -10996,7 +10960,6 @@
     <w:next w:val="Normal"/>
     <w:link w:val="Heading4Char"/>
     <w:uiPriority w:val="9"/>
-    <w:semiHidden/>
     <w:unhideWhenUsed/>
     <w:qFormat/>
     <w:rsid w:val="00D26FD7"/>
@@ -11193,7 +11156,6 @@
     <w:basedOn w:val="DefaultParagraphFont"/>
     <w:link w:val="Heading4"/>
     <w:uiPriority w:val="9"/>
-    <w:semiHidden/>
     <w:rsid w:val="00D26FD7"/>
     <w:rPr>
       <w:rFonts w:eastAsiaTheme="majorEastAsia" w:cstheme="majorBidi"/>
@@ -11591,6 +11553,19 @@
       <w:spacing w:after="0" w:line="240" w:lineRule="auto"/>
     </w:pPr>
   </w:style>
+  <w:style w:type="paragraph" w:styleId="TOC4">
+    <w:name w:val="toc 4"/>
+    <w:basedOn w:val="Normal"/>
+    <w:next w:val="Normal"/>
+    <w:autoRedefine/>
+    <w:uiPriority w:val="39"/>
+    <w:unhideWhenUsed/>
+    <w:rsid w:val="000C3FB9"/>
+    <w:pPr>
+      <w:spacing w:after="100"/>
+      <w:ind w:left="720"/>
+    </w:pPr>
+  </w:style>
 </w:styles>
 </file>
 
